--- a/Documentation/JAVA PROJECT.docx
+++ b/Documentation/JAVA PROJECT.docx
@@ -543,7 +543,6 @@
           <w:sz w:val="24"/>
         </w:rPr>
       </w:pPr>
-      <w:bookmarkStart w:id="0" w:name="_GoBack"/>
       <w:r>
         <w:rPr>
           <w:b/>
@@ -553,7 +552,6 @@
         <w:t xml:space="preserve"> Scope of the application </w:t>
       </w:r>
     </w:p>
-    <w:bookmarkEnd w:id="0"/>
     <w:p>
       <w:pPr>
         <w:spacing w:after="0"/>
@@ -1668,6 +1666,44 @@
     <w:p>
       <w:pPr>
         <w:pStyle w:val="ListParagraph"/>
+        <w:spacing w:after="0"/>
+        <w:rPr>
+          <w:sz w:val="24"/>
+        </w:rPr>
+      </w:pPr>
+      <w:r>
+        <w:rPr>
+          <w:sz w:val="24"/>
+        </w:rPr>
+        <w:t>User Name “admin”</w:t>
+      </w:r>
+    </w:p>
+    <w:p>
+      <w:pPr>
+        <w:pStyle w:val="ListParagraph"/>
+        <w:spacing w:after="0"/>
+        <w:rPr>
+          <w:sz w:val="24"/>
+        </w:rPr>
+      </w:pPr>
+      <w:bookmarkStart w:id="0" w:name="_GoBack"/>
+      <w:bookmarkEnd w:id="0"/>
+      <w:r>
+        <w:rPr>
+          <w:sz w:val="24"/>
+        </w:rPr>
+        <w:t>Password “</w:t>
+      </w:r>
+      <w:r>
+        <w:rPr>
+          <w:sz w:val="24"/>
+        </w:rPr>
+        <w:t>admin”</w:t>
+      </w:r>
+    </w:p>
+    <w:p>
+      <w:pPr>
+        <w:pStyle w:val="ListParagraph"/>
         <w:numPr>
           <w:ilvl w:val="0"/>
           <w:numId w:val="2"/>
@@ -1979,6 +2015,7 @@
         <w:rPr>
           <w:sz w:val="24"/>
         </w:rPr>
+        <w:lastRenderedPageBreak/>
         <w:t>Password = “test”</w:t>
       </w:r>
     </w:p>
@@ -2179,6 +2216,7 @@
           <w:sz w:val="24"/>
           <w:lang w:eastAsia="en-GB"/>
         </w:rPr>
+        <w:lastRenderedPageBreak/>
         <w:drawing>
           <wp:inline distT="0" distB="0" distL="0" distR="0">
             <wp:extent cx="5731124" cy="4810125"/>
@@ -2244,7 +2282,6 @@
           <w:sz w:val="24"/>
           <w:lang w:eastAsia="en-GB"/>
         </w:rPr>
-        <w:lastRenderedPageBreak/>
         <w:drawing>
           <wp:inline distT="0" distB="0" distL="0" distR="0">
             <wp:extent cx="5657850" cy="3733800"/>
@@ -2319,6 +2356,7 @@
           <w:sz w:val="24"/>
           <w:lang w:eastAsia="en-GB"/>
         </w:rPr>
+        <w:lastRenderedPageBreak/>
         <w:drawing>
           <wp:inline distT="0" distB="0" distL="0" distR="0">
             <wp:extent cx="5731510" cy="4098856"/>
@@ -2384,7 +2422,6 @@
           <w:sz w:val="24"/>
           <w:lang w:eastAsia="en-GB"/>
         </w:rPr>
-        <w:lastRenderedPageBreak/>
         <w:drawing>
           <wp:inline distT="0" distB="0" distL="0" distR="0">
             <wp:extent cx="5731510" cy="3789760"/>
@@ -2450,6 +2487,7 @@
           <w:sz w:val="24"/>
           <w:lang w:eastAsia="en-GB"/>
         </w:rPr>
+        <w:lastRenderedPageBreak/>
         <w:drawing>
           <wp:inline distT="0" distB="0" distL="0" distR="0">
             <wp:extent cx="5731510" cy="4067742"/>
@@ -2609,7 +2647,6 @@
         <w:rPr>
           <w:sz w:val="24"/>
         </w:rPr>
-        <w:lastRenderedPageBreak/>
         <w:t xml:space="preserve">   </w:t>
       </w:r>
     </w:p>
